--- a/Champions/Star Wars/Han Solo and Chewbacca.docx
+++ b/Champions/Star Wars/Han Solo and Chewbacca.docx
@@ -43,8 +43,8 @@
         </w:rPr>
       </w:pPr>
       <w:r>
-        <w:object w:dxaOrig="8640" w:dyaOrig="6480">
-          <v:rect xmlns:o="urn:schemas-microsoft-com:office:office" xmlns:v="urn:schemas-microsoft-com:vml" id="rectole0000000000" style="width:432.000000pt;height:324.000000pt" o:preferrelative="t" o:ole="">
+        <w:object w:dxaOrig="8747" w:dyaOrig="6559">
+          <v:rect xmlns:o="urn:schemas-microsoft-com:office:office" xmlns:v="urn:schemas-microsoft-com:vml" id="rectole0000000000" style="width:437.350000pt;height:327.950000pt" o:preferrelative="t" o:ole="">
             <o:lock v:ext="edit"/>
             <v:imagedata xmlns:r="http://schemas.openxmlformats.org/officeDocument/2006/relationships" r:id="docRId1" o:title=""/>
           </v:rect>
@@ -194,7 +194,7 @@
           <w:sz w:val="24"/>
           <w:shd w:fill="auto" w:val="clear"/>
         </w:rPr>
-        <w:t xml:space="preserve">4. Chewey ! - Summons a 40/40 Chewbaka Servant with a Ranged attack. Whenever Chewey should take damage Han may take it instead of Hin or vice versa (if not Stuned/in controll of their character).Only once per Game . Summoning </w:t>
+        <w:t xml:space="preserve">4. Chewey ! - Summons a 40/40 Chewbaka Servant with a Ranged attack. Whenever Chewey should take damage Han may take it instead of Him or vice versa (if not Stuned/in controll of their character).Only once per Game . Summoning </w:t>
       </w:r>
     </w:p>
     <w:p>
